--- a/Video_Storyboards/STORYBOARD_M1V1.docx
+++ b/Video_Storyboards/STORYBOARD_M1V1.docx
@@ -123,7 +123,7 @@
         <w:rPr>
           <w:szCs w:val="24"/>
         </w:rPr>
-        <w:t xml:space="preserve">sollen einen ersten Eindruck davon gewinnen, was unter dem Begriff </w:t>
+        <w:t xml:space="preserve">sollen einen ersten Eindruck davon gewinnen, was unter </w:t>
       </w:r>
       <w:proofErr w:type="spellStart"/>
       <w:r>
@@ -143,7 +143,19 @@
         <w:rPr>
           <w:szCs w:val="24"/>
         </w:rPr>
-        <w:t xml:space="preserve"> diese haben. Der Informationsgehalt bleibt einführend</w:t>
+        <w:t xml:space="preserve"> diese haben. D</w:t>
+      </w:r>
+      <w:r>
+        <w:rPr>
+          <w:szCs w:val="24"/>
+        </w:rPr>
+        <w:t>as Video</w:t>
+      </w:r>
+      <w:r>
+        <w:rPr>
+          <w:szCs w:val="24"/>
+        </w:rPr>
+        <w:t xml:space="preserve"> bleibt einführend</w:t>
       </w:r>
       <w:r>
         <w:rPr>
@@ -393,22 +405,10 @@
           </w:tcPr>
           <w:p>
             <w:r>
-              <w:t xml:space="preserve">Verschiedene </w:t>
-            </w:r>
-            <w:r>
-              <w:t>Icons</w:t>
-            </w:r>
-            <w:r>
-              <w:t xml:space="preserve"> erscheinen, die nach und nach, die </w:t>
-            </w:r>
-            <w:r>
-              <w:t>Infrastrukturen oder Landschaften darstellen, an denen Geodaten erhoben werden. (Satellit, Landnutzung</w:t>
-            </w:r>
-            <w:r>
-              <w:t>, Landwirtschaft</w:t>
-            </w:r>
-            <w:r>
-              <w:t xml:space="preserve">, Klima, Städte, Wassermanagement, Energie, Verkehr, etc.) </w:t>
+              <w:t>Titel des Videos</w:t>
+            </w:r>
+            <w:r>
+              <w:t xml:space="preserve"> wird eingeblendet </w:t>
             </w:r>
           </w:p>
         </w:tc>
@@ -416,7 +416,22 @@
           <w:tcPr>
             <w:tcW w:w="1843" w:type="dxa"/>
           </w:tcPr>
-          <w:p/>
+          <w:p>
+            <w:r>
+              <w:t>Jingle</w:t>
+            </w:r>
+            <w:r>
+              <w:t xml:space="preserve"> evtl. noch leise im Hintergrund, </w:t>
+            </w:r>
+            <w:proofErr w:type="spellStart"/>
+            <w:r>
+              <w:t>Faded</w:t>
+            </w:r>
+            <w:proofErr w:type="spellEnd"/>
+            <w:r>
+              <w:t xml:space="preserve"> gegen Ende hin aus </w:t>
+            </w:r>
+          </w:p>
         </w:tc>
         <w:tc>
           <w:tcPr>
@@ -424,69 +439,47 @@
           </w:tcPr>
           <w:p>
             <w:r>
-              <w:t>[Einleitung</w:t>
-            </w:r>
-            <w:r>
-              <w:t>: Problemstellung</w:t>
-            </w:r>
-            <w:r>
-              <w:t>]</w:t>
-            </w:r>
-          </w:p>
-          <w:p>
-            <w:r>
-              <w:t xml:space="preserve">Größe der täglich anfallenden Datenmengen … </w:t>
-            </w:r>
-          </w:p>
-          <w:p>
-            <w:r>
-              <w:t>Problem der Verteilung, Zugriff auf diese Datenmengen…</w:t>
-            </w:r>
-          </w:p>
-          <w:p/>
-          <w:p/>
-          <w:p>
-            <w:r>
-              <w:t>Geodaten, sind digitale Informationen, denen auf der Erdoberfläche eine bestimmte räumliche Lage zugewiesen werden kann.</w:t>
+              <w:t xml:space="preserve">Willkommen zu </w:t>
+            </w:r>
+            <w:r>
+              <w:t>dem</w:t>
+            </w:r>
+            <w:r>
+              <w:t xml:space="preserve"> Modul</w:t>
             </w:r>
             <w:r>
               <w:t xml:space="preserve"> </w:t>
             </w:r>
-            <w:r>
-              <w:t xml:space="preserve">Sie können unmittelbar gewonnene Primärdaten oder </w:t>
-            </w:r>
-            <w:r>
-              <w:t>verarbeitete</w:t>
-            </w:r>
-            <w:r>
-              <w:t xml:space="preserve"> Sekundärdaten sein. </w:t>
-            </w:r>
-          </w:p>
-          <w:p/>
-          <w:p>
-            <w:r>
-              <w:t xml:space="preserve">werden heutzutage hier und da und dort erhoben und gebraucht. </w:t>
-            </w:r>
-            <w:r>
-              <w:t>(In allen Lebensbereichen</w:t>
-            </w:r>
-            <w:r>
-              <w:t>)</w:t>
-            </w:r>
-          </w:p>
-          <w:p/>
-          <w:p>
-            <w:r>
-              <w:t xml:space="preserve">Es entstehen </w:t>
-            </w:r>
-          </w:p>
-          <w:p/>
+            <w:proofErr w:type="spellStart"/>
+            <w:r>
+              <w:t>Geospatial</w:t>
+            </w:r>
+            <w:proofErr w:type="spellEnd"/>
+            <w:r>
+              <w:t xml:space="preserve"> Web Services, in</w:t>
+            </w:r>
+            <w:r>
+              <w:t xml:space="preserve"> diesem Video wird grundlegend vermittelt, was </w:t>
+            </w:r>
+            <w:proofErr w:type="spellStart"/>
+            <w:r>
+              <w:t>Geospatial</w:t>
+            </w:r>
+            <w:proofErr w:type="spellEnd"/>
+            <w:r>
+              <w:t xml:space="preserve"> Web Services sind und welche Funktionen diese erfüllen. Es wird kein tiefergehendes Vorwissen für das Verständnis vorausgesetzt. </w:t>
+            </w:r>
+          </w:p>
         </w:tc>
         <w:tc>
           <w:tcPr>
             <w:tcW w:w="850" w:type="dxa"/>
           </w:tcPr>
-          <w:p/>
+          <w:p>
+            <w:r>
+              <w:t xml:space="preserve">Einleitung Inhalt </w:t>
+            </w:r>
+          </w:p>
         </w:tc>
       </w:tr>
       <w:tr>
@@ -500,7 +493,7 @@
             </w:pPr>
             <w:bookmarkStart w:id="0" w:name="_Hlk13823346"/>
             <w:r>
-              <w:t>1</w:t>
+              <w:t>2</w:t>
             </w:r>
           </w:p>
         </w:tc>
@@ -524,6 +517,83 @@
                 <w:szCs w:val="24"/>
               </w:rPr>
             </w:pPr>
+            <w:r>
+              <w:rPr>
+                <w:szCs w:val="24"/>
+              </w:rPr>
+              <w:t>Aufnahme von Geodaten einer Landschaft symbolisieren über verschiedene Systeme (Satellit</w:t>
+            </w:r>
+            <w:r>
+              <w:rPr>
+                <w:szCs w:val="24"/>
+              </w:rPr>
+              <w:t>/</w:t>
+            </w:r>
+            <w:r>
+              <w:rPr>
+                <w:szCs w:val="24"/>
+              </w:rPr>
+              <w:t>Flugzeug, Schiff</w:t>
+            </w:r>
+            <w:r>
+              <w:rPr>
+                <w:szCs w:val="24"/>
+              </w:rPr>
+              <w:t>/Boje</w:t>
+            </w:r>
+            <w:r>
+              <w:rPr>
+                <w:szCs w:val="24"/>
+              </w:rPr>
+              <w:t xml:space="preserve">, Auto, Klimastation, etc.) </w:t>
+            </w:r>
+          </w:p>
+          <w:p>
+            <w:pPr>
+              <w:rPr>
+                <w:szCs w:val="24"/>
+              </w:rPr>
+            </w:pPr>
+          </w:p>
+          <w:p>
+            <w:pPr>
+              <w:rPr>
+                <w:szCs w:val="24"/>
+              </w:rPr>
+            </w:pPr>
+            <w:r>
+              <w:rPr>
+                <w:szCs w:val="24"/>
+              </w:rPr>
+              <w:t>Landschaft ist zusammengesetzt aus Meer, Land, Stadt, Himmel</w:t>
+            </w:r>
+          </w:p>
+          <w:p>
+            <w:pPr>
+              <w:rPr>
+                <w:szCs w:val="24"/>
+              </w:rPr>
+            </w:pPr>
+          </w:p>
+          <w:p>
+            <w:pPr>
+              <w:rPr>
+                <w:szCs w:val="24"/>
+              </w:rPr>
+            </w:pPr>
+            <w:r>
+              <w:rPr>
+                <w:szCs w:val="24"/>
+              </w:rPr>
+              <w:t>Es wird nach und nach auf die einzelnen Bereiche gezoomt/schwenkt</w:t>
+            </w:r>
+          </w:p>
+          <w:p>
+            <w:pPr>
+              <w:rPr>
+                <w:szCs w:val="24"/>
+              </w:rPr>
+            </w:pPr>
           </w:p>
         </w:tc>
         <w:tc>
@@ -544,10 +614,46 @@
             <w:tcW w:w="5953" w:type="dxa"/>
           </w:tcPr>
           <w:p>
-            <w:pPr>
-              <w:spacing w:before="240"/>
-            </w:pPr>
-          </w:p>
+            <w:r>
+              <w:t>[Einleitung: Problemstellung]</w:t>
+            </w:r>
+          </w:p>
+          <w:p>
+            <w:r>
+              <w:t xml:space="preserve">Die rasche Entwicklung von Methoden und Techniken zur Erfassung von Geodaten bietet die Möglichkeit, riesige Mengen von Geodaten </w:t>
+            </w:r>
+            <w:r>
+              <w:t xml:space="preserve">aus allen Lebensbereichen </w:t>
+            </w:r>
+            <w:r>
+              <w:t>zu sammeln.</w:t>
+            </w:r>
+            <w:r>
+              <w:t xml:space="preserve"> </w:t>
+            </w:r>
+            <w:r>
+              <w:t xml:space="preserve">Sie stellt jedoch auch Datenorganisationen und Datennutzer vor die Herausforderung, </w:t>
+            </w:r>
+            <w:r>
+              <w:t>die anfallenden</w:t>
+            </w:r>
+            <w:r>
+              <w:t xml:space="preserve"> Geodaten zu verwalten, gemeinsam zu nutzen, zu verarbeiten und zu analysieren</w:t>
+            </w:r>
+          </w:p>
+          <w:p/>
+          <w:p>
+            <w:r>
+              <w:t xml:space="preserve">Schon jetzt werden täglich mehr als … </w:t>
+            </w:r>
+            <w:r>
+              <w:t xml:space="preserve"> an</w:t>
+            </w:r>
+            <w:r>
+              <w:t xml:space="preserve"> Rohdaten produziert. Prognostiziert wird, dass diese Zahl sich bis zum Jahr … noch auf … steigern wird.</w:t>
+            </w:r>
+          </w:p>
+          <w:p/>
         </w:tc>
         <w:tc>
           <w:tcPr>
@@ -619,6 +725,44 @@
             <w:pPr>
               <w:spacing w:before="240"/>
             </w:pPr>
+            <w:r>
+              <w:t>Aber, was sind Geodaten eigentlich</w:t>
+            </w:r>
+            <w:r>
+              <w:t xml:space="preserve"> nochmal</w:t>
+            </w:r>
+            <w:r>
+              <w:t xml:space="preserve">? </w:t>
+            </w:r>
+          </w:p>
+          <w:p>
+            <w:pPr>
+              <w:spacing w:before="240"/>
+            </w:pPr>
+            <w:r>
+              <w:t>Geodaten,</w:t>
+            </w:r>
+            <w:r>
+              <w:t xml:space="preserve"> das</w:t>
+            </w:r>
+            <w:r>
+              <w:t xml:space="preserve"> sind digitale Informationen, denen auf der Erdoberfläche mit der Hilfe von Koordinaten eine </w:t>
+            </w:r>
+            <w:r>
+              <w:lastRenderedPageBreak/>
+              <w:t>bestimmte räumliche Lage zugewiesen werden k</w:t>
+            </w:r>
+            <w:r>
+              <w:t>önnen</w:t>
+            </w:r>
+            <w:r>
+              <w:t>. Sie liegen in Form von unmittelbar gewonnenen Primärdaten, oder aber als verarbeitete Sekundärdaten vor.</w:t>
+            </w:r>
+          </w:p>
+          <w:p>
+            <w:pPr>
+              <w:spacing w:before="240"/>
+            </w:pPr>
           </w:p>
         </w:tc>
         <w:tc>
@@ -697,6 +841,59 @@
             <w:pPr>
               <w:spacing w:before="240"/>
             </w:pPr>
+            <w:r>
+              <w:t xml:space="preserve">Die enthaltenen Informationen und die </w:t>
+            </w:r>
+            <w:r>
+              <w:t>Formen</w:t>
+            </w:r>
+            <w:r>
+              <w:t xml:space="preserve"> können </w:t>
+            </w:r>
+            <w:r>
+              <w:t>sehr</w:t>
+            </w:r>
+            <w:r>
+              <w:t xml:space="preserve"> divers</w:t>
+            </w:r>
+            <w:r>
+              <w:t xml:space="preserve"> ausfallen</w:t>
+            </w:r>
+            <w:r>
+              <w:t>. Das Spektrum reicht hier von soziodemographischen</w:t>
+            </w:r>
+            <w:r>
+              <w:t xml:space="preserve"> Daten</w:t>
+            </w:r>
+            <w:r>
+              <w:t xml:space="preserve">, bis hin zu Klimadaten und von </w:t>
+            </w:r>
+            <w:proofErr w:type="spellStart"/>
+            <w:r>
+              <w:t>Vektorgeometrien</w:t>
+            </w:r>
+            <w:proofErr w:type="spellEnd"/>
+            <w:r>
+              <w:t xml:space="preserve"> bis hin zu Rasterbildern. Die Dateiformate </w:t>
+            </w:r>
+            <w:r>
+              <w:t>können</w:t>
+            </w:r>
+            <w:r>
+              <w:t xml:space="preserve"> ebenfalls sehr divers</w:t>
+            </w:r>
+            <w:r>
+              <w:t xml:space="preserve"> sein</w:t>
+            </w:r>
+            <w:r>
+              <w:t>, was die Handhabung und Zusammenführung verschiedener großer Datenströme zusätzlich erschwert</w:t>
+            </w:r>
+            <w:r>
+              <w:t>, da keine ausreichende Homogenität vorhanden ist</w:t>
+            </w:r>
+            <w:r>
+              <w:t>.</w:t>
+            </w:r>
           </w:p>
         </w:tc>
         <w:tc>
@@ -723,7 +920,6 @@
               <w:spacing w:before="240"/>
             </w:pPr>
             <w:r>
-              <w:lastRenderedPageBreak/>
               <w:t>4</w:t>
             </w:r>
           </w:p>
@@ -776,6 +972,49 @@
             <w:pPr>
               <w:spacing w:before="240"/>
             </w:pPr>
+            <w:r>
+              <w:t>Geodateninfrastrukturen sind für die Verwaltung und das Bereitstellen von Geodaten über den Aufbau von Webdiensten zuständig. Die</w:t>
+            </w:r>
+            <w:r>
+              <w:t xml:space="preserve"> </w:t>
+            </w:r>
+            <w:r>
+              <w:t>S</w:t>
+            </w:r>
+            <w:r>
+              <w:t>ysteme</w:t>
+            </w:r>
+            <w:r>
+              <w:t xml:space="preserve"> stehen aber</w:t>
+            </w:r>
+            <w:r>
+              <w:t xml:space="preserve"> </w:t>
+            </w:r>
+            <w:r>
+              <w:t>vor einem</w:t>
+            </w:r>
+            <w:r>
+              <w:t xml:space="preserve"> syntaktischen und semantischen </w:t>
+            </w:r>
+            <w:r>
+              <w:t>Heterogenitätsproblem.</w:t>
+            </w:r>
+          </w:p>
+          <w:p>
+            <w:pPr>
+              <w:spacing w:before="240"/>
+            </w:pPr>
+            <w:r>
+              <w:t xml:space="preserve">Syntaktische Probleme können auftreten, wenn Webdienste, verschiedene Betriebssysteme, Hardware, Software, Datenformate und Schnittstellen nutzen.  </w:t>
+            </w:r>
+          </w:p>
+          <w:p>
+            <w:pPr>
+              <w:spacing w:before="240"/>
+            </w:pPr>
+            <w:r>
+              <w:t xml:space="preserve">Semantische Probleme beziehen sich unter anderem auf die Bedeutung, die Definition, die Datenprimitive und die Beziehung zwischen Daten. </w:t>
+            </w:r>
           </w:p>
         </w:tc>
         <w:tc>
@@ -854,6 +1093,43 @@
             <w:pPr>
               <w:spacing w:before="240"/>
             </w:pPr>
+            <w:r>
+              <w:t>Geodaten-Webdienste</w:t>
+            </w:r>
+            <w:r>
+              <w:t xml:space="preserve"> wurden entwickelt, um den Austausch und die Interoperabilität heterogener Geodaten zu erleichtern und neue Möglichkeiten für die Verbreitung und gemeinsame Nutzung der Daten zu bieten. </w:t>
+            </w:r>
+            <w:r>
+              <w:t>Dafür stützen sich</w:t>
+            </w:r>
+            <w:r>
+              <w:t xml:space="preserve"> Geodateninfrastruktur</w:t>
+            </w:r>
+            <w:r>
+              <w:t xml:space="preserve">en </w:t>
+            </w:r>
+            <w:r>
+              <w:t xml:space="preserve">auf die offenen Standards für Geodienste, die vom Open </w:t>
+            </w:r>
+            <w:proofErr w:type="spellStart"/>
+            <w:r>
+              <w:t>Geospatial</w:t>
+            </w:r>
+            <w:proofErr w:type="spellEnd"/>
+            <w:r>
+              <w:t xml:space="preserve"> </w:t>
+            </w:r>
+            <w:proofErr w:type="spellStart"/>
+            <w:r>
+              <w:t>Consortium</w:t>
+            </w:r>
+            <w:proofErr w:type="spellEnd"/>
+            <w:r>
+              <w:t xml:space="preserve"> (OGC) festgelegt wurden.</w:t>
+            </w:r>
+            <w:r>
+              <w:t xml:space="preserve"> Diese schaffen eine Homogenität, die die Handhabung in der Verwaltung, gemeinsamen Nutzung und Verarbeitung enorm vereinfachen. </w:t>
+            </w:r>
           </w:p>
         </w:tc>
         <w:tc>
@@ -1073,6 +1349,12 @@
                 <w:sz w:val="22"/>
               </w:rPr>
             </w:pPr>
+            <w:r>
+              <w:rPr>
+                <w:sz w:val="22"/>
+              </w:rPr>
+              <w:t xml:space="preserve">Ein kurzes Outro, dass hinter alle Videos geschaltet wird </w:t>
+            </w:r>
           </w:p>
         </w:tc>
         <w:tc>
@@ -1087,6 +1369,12 @@
                 <w:sz w:val="20"/>
               </w:rPr>
             </w:pPr>
+            <w:r>
+              <w:rPr>
+                <w:sz w:val="20"/>
+              </w:rPr>
+              <w:t>Jingle</w:t>
+            </w:r>
           </w:p>
         </w:tc>
         <w:tc>
@@ -1097,6 +1385,9 @@
             <w:pPr>
               <w:spacing w:before="240"/>
             </w:pPr>
+            <w:r>
+              <w:t>Kein Sprechtext</w:t>
+            </w:r>
           </w:p>
         </w:tc>
         <w:tc>
@@ -1228,21 +1519,7 @@
               <w:rPr>
                 <w:szCs w:val="24"/>
               </w:rPr>
-              <w:t xml:space="preserve">Länge </w:t>
-            </w:r>
-            <w:proofErr w:type="gramStart"/>
-            <w:r>
-              <w:rPr>
-                <w:szCs w:val="24"/>
-              </w:rPr>
-              <w:t>( ~</w:t>
-            </w:r>
-            <w:proofErr w:type="gramEnd"/>
-            <w:r>
-              <w:rPr>
-                <w:szCs w:val="24"/>
-              </w:rPr>
-              <w:t>130 Wörter pro Minute):</w:t>
+              <w:t>Länge ( ~130 Wörter pro Minute):</w:t>
             </w:r>
             <w:r>
               <w:rPr>

--- a/Video_Storyboards/STORYBOARD_M1V1.docx
+++ b/Video_Storyboards/STORYBOARD_M1V1.docx
@@ -935,6 +935,59 @@
                 <w:lang w:eastAsia="de-DE"/>
               </w:rPr>
             </w:pPr>
+            <w:r>
+              <w:rPr>
+                <w:noProof/>
+              </w:rPr>
+              <w:drawing>
+                <wp:inline distT="0" distB="0" distL="0" distR="0" wp14:anchorId="09BD880C" wp14:editId="2C6FEEFA">
+                  <wp:extent cx="4003675" cy="2260600"/>
+                  <wp:effectExtent l="0" t="0" r="0" b="6350"/>
+                  <wp:docPr id="2" name="Grafik 2"/>
+                  <wp:cNvGraphicFramePr>
+                    <a:graphicFrameLocks xmlns:a="http://schemas.openxmlformats.org/drawingml/2006/main" noChangeAspect="1"/>
+                  </wp:cNvGraphicFramePr>
+                  <a:graphic xmlns:a="http://schemas.openxmlformats.org/drawingml/2006/main">
+                    <a:graphicData uri="http://schemas.openxmlformats.org/drawingml/2006/picture">
+                      <pic:pic xmlns:pic="http://schemas.openxmlformats.org/drawingml/2006/picture">
+                        <pic:nvPicPr>
+                          <pic:cNvPr id="0" name="Picture 2"/>
+                          <pic:cNvPicPr>
+                            <a:picLocks noChangeAspect="1" noChangeArrowheads="1"/>
+                          </pic:cNvPicPr>
+                        </pic:nvPicPr>
+                        <pic:blipFill>
+                          <a:blip r:embed="rId5">
+                            <a:extLst>
+                              <a:ext uri="{28A0092B-C50C-407E-A947-70E740481C1C}">
+                                <a14:useLocalDpi xmlns:a14="http://schemas.microsoft.com/office/drawing/2010/main" val="0"/>
+                              </a:ext>
+                            </a:extLst>
+                          </a:blip>
+                          <a:srcRect/>
+                          <a:stretch>
+                            <a:fillRect/>
+                          </a:stretch>
+                        </pic:blipFill>
+                        <pic:spPr bwMode="auto">
+                          <a:xfrm>
+                            <a:off x="0" y="0"/>
+                            <a:ext cx="4003675" cy="2260600"/>
+                          </a:xfrm>
+                          <a:prstGeom prst="rect">
+                            <a:avLst/>
+                          </a:prstGeom>
+                          <a:noFill/>
+                          <a:ln>
+                            <a:noFill/>
+                          </a:ln>
+                        </pic:spPr>
+                      </pic:pic>
+                    </a:graphicData>
+                  </a:graphic>
+                </wp:inline>
+              </w:drawing>
+            </w:r>
           </w:p>
         </w:tc>
         <w:tc>
@@ -994,16 +1047,36 @@
               <w:t>vor einem</w:t>
             </w:r>
             <w:r>
-              <w:t xml:space="preserve"> syntaktischen und semantischen </w:t>
-            </w:r>
-            <w:r>
-              <w:t>Heterogenitätsproblem.</w:t>
-            </w:r>
-          </w:p>
-          <w:p>
-            <w:pPr>
-              <w:spacing w:before="240"/>
-            </w:pPr>
+              <w:t xml:space="preserve"> </w:t>
+            </w:r>
+            <w:r>
+              <w:t>Heterogenitätsproblem</w:t>
+            </w:r>
+            <w:r>
+              <w:t>, welches die Interoperabilität einschränken kann</w:t>
+            </w:r>
+            <w:r>
+              <w:t>.</w:t>
+            </w:r>
+          </w:p>
+          <w:p>
+            <w:pPr>
+              <w:spacing w:before="240"/>
+            </w:pPr>
+            <w:r>
+              <w:t>"(Interoperabilität beschreibt) im Falle von Geodatensätzen ihre mögliche Kombination und im Falle von Diensten ihre mögliche Interaktion ohne wiederholtes manuelles Eingreifen und in der Weise, dass das Ergebnis kohärent ist und der Zusatznutzen der Datensätze und Datendienste erhöht wird"</w:t>
+            </w:r>
+            <w:r>
+              <w:t xml:space="preserve"> (Inspire Regulation 2007)</w:t>
+            </w:r>
+          </w:p>
+          <w:p>
+            <w:pPr>
+              <w:spacing w:before="240"/>
+            </w:pPr>
+            <w:r>
+              <w:t xml:space="preserve">Technische und </w:t>
+            </w:r>
             <w:r>
               <w:t xml:space="preserve">Syntaktische Probleme können auftreten, wenn Webdienste, verschiedene Betriebssysteme, Hardware, Software, Datenformate und Schnittstellen nutzen.  </w:t>
             </w:r>
@@ -1013,7 +1086,19 @@
               <w:spacing w:before="240"/>
             </w:pPr>
             <w:r>
-              <w:t xml:space="preserve">Semantische Probleme beziehen sich unter anderem auf die Bedeutung, die Definition, die Datenprimitive und die Beziehung zwischen Daten. </w:t>
+              <w:t>Semantische Probleme unter anderem auf</w:t>
+            </w:r>
+            <w:r>
+              <w:t>, wenn</w:t>
+            </w:r>
+            <w:r>
+              <w:t xml:space="preserve"> die Bedeutung, die Definition, die Datenprimitive und die Beziehung zwischen Daten</w:t>
+            </w:r>
+            <w:r>
+              <w:t xml:space="preserve"> nicht zusammenpasst</w:t>
+            </w:r>
+            <w:r>
+              <w:t xml:space="preserve">. </w:t>
             </w:r>
           </w:p>
         </w:tc>
@@ -1093,11 +1178,22 @@
             <w:pPr>
               <w:spacing w:before="240"/>
             </w:pPr>
-            <w:r>
-              <w:t>Geodaten-Webdienste</w:t>
-            </w:r>
-            <w:r>
-              <w:t xml:space="preserve"> wurden entwickelt, um den Austausch und die Interoperabilität heterogener Geodaten zu erleichtern und neue Möglichkeiten für die Verbreitung und gemeinsame Nutzung der Daten zu bieten. </w:t>
+            <w:proofErr w:type="spellStart"/>
+            <w:r>
+              <w:t>Geospatial</w:t>
+            </w:r>
+            <w:proofErr w:type="spellEnd"/>
+            <w:r>
+              <w:t xml:space="preserve"> Webservices </w:t>
+            </w:r>
+            <w:r>
+              <w:t xml:space="preserve">wurden entwickelt, um den Austausch und die Interoperabilität heterogener Geodaten zu erleichtern und </w:t>
+            </w:r>
+            <w:r>
+              <w:t>eine</w:t>
+            </w:r>
+            <w:r>
+              <w:t xml:space="preserve"> Möglichkeit für die Verbreitung und gemeinsame Nutzung der Daten zu bieten. </w:t>
             </w:r>
             <w:r>
               <w:t>Dafür stützen sich</w:t>
@@ -1128,7 +1224,17 @@
               <w:t xml:space="preserve"> (OGC) festgelegt wurden.</w:t>
             </w:r>
             <w:r>
-              <w:t xml:space="preserve"> Diese schaffen eine Homogenität, die die Handhabung in der Verwaltung, gemeinsamen Nutzung und Verarbeitung enorm vereinfachen. </w:t>
+              <w:t xml:space="preserve"> Diese schaffen eine Homogenität, die die Handhabung in der </w:t>
+            </w:r>
+            <w:r>
+              <w:lastRenderedPageBreak/>
+              <w:t xml:space="preserve">Verwaltung, gemeinsamen Nutzung und Verarbeitung </w:t>
+            </w:r>
+            <w:r>
+              <w:t xml:space="preserve">von Geodaten </w:t>
+            </w:r>
+            <w:r>
+              <w:t xml:space="preserve">enorm vereinfachen. </w:t>
             </w:r>
           </w:p>
         </w:tc>
@@ -1171,6 +1277,59 @@
                 <w:lang w:eastAsia="de-DE"/>
               </w:rPr>
             </w:pPr>
+            <w:r>
+              <w:rPr>
+                <w:noProof/>
+              </w:rPr>
+              <w:drawing>
+                <wp:inline distT="0" distB="0" distL="0" distR="0" wp14:anchorId="37017696" wp14:editId="25A50AC3">
+                  <wp:extent cx="4003675" cy="2220595"/>
+                  <wp:effectExtent l="0" t="0" r="0" b="8255"/>
+                  <wp:docPr id="4" name="Grafik 4"/>
+                  <wp:cNvGraphicFramePr>
+                    <a:graphicFrameLocks xmlns:a="http://schemas.openxmlformats.org/drawingml/2006/main" noChangeAspect="1"/>
+                  </wp:cNvGraphicFramePr>
+                  <a:graphic xmlns:a="http://schemas.openxmlformats.org/drawingml/2006/main">
+                    <a:graphicData uri="http://schemas.openxmlformats.org/drawingml/2006/picture">
+                      <pic:pic xmlns:pic="http://schemas.openxmlformats.org/drawingml/2006/picture">
+                        <pic:nvPicPr>
+                          <pic:cNvPr id="0" name="Picture 6"/>
+                          <pic:cNvPicPr>
+                            <a:picLocks noChangeAspect="1" noChangeArrowheads="1"/>
+                          </pic:cNvPicPr>
+                        </pic:nvPicPr>
+                        <pic:blipFill>
+                          <a:blip r:embed="rId6">
+                            <a:extLst>
+                              <a:ext uri="{28A0092B-C50C-407E-A947-70E740481C1C}">
+                                <a14:useLocalDpi xmlns:a14="http://schemas.microsoft.com/office/drawing/2010/main" val="0"/>
+                              </a:ext>
+                            </a:extLst>
+                          </a:blip>
+                          <a:srcRect/>
+                          <a:stretch>
+                            <a:fillRect/>
+                          </a:stretch>
+                        </pic:blipFill>
+                        <pic:spPr bwMode="auto">
+                          <a:xfrm>
+                            <a:off x="0" y="0"/>
+                            <a:ext cx="4003675" cy="2220595"/>
+                          </a:xfrm>
+                          <a:prstGeom prst="rect">
+                            <a:avLst/>
+                          </a:prstGeom>
+                          <a:noFill/>
+                          <a:ln>
+                            <a:noFill/>
+                          </a:ln>
+                        </pic:spPr>
+                      </pic:pic>
+                    </a:graphicData>
+                  </a:graphic>
+                </wp:inline>
+              </w:drawing>
+            </w:r>
           </w:p>
         </w:tc>
         <w:tc>
@@ -1208,6 +1367,9 @@
             <w:pPr>
               <w:spacing w:before="240"/>
             </w:pPr>
+            <w:r>
+              <w:t>Die Dienste sind adressiert über ihre URL, als Protokoll wird in der Regel http genutzt</w:t>
+            </w:r>
           </w:p>
         </w:tc>
         <w:tc>
@@ -1519,7 +1681,21 @@
               <w:rPr>
                 <w:szCs w:val="24"/>
               </w:rPr>
-              <w:t>Länge ( ~130 Wörter pro Minute):</w:t>
+              <w:t xml:space="preserve">Länge </w:t>
+            </w:r>
+            <w:proofErr w:type="gramStart"/>
+            <w:r>
+              <w:rPr>
+                <w:szCs w:val="24"/>
+              </w:rPr>
+              <w:t>( ~</w:t>
+            </w:r>
+            <w:proofErr w:type="gramEnd"/>
+            <w:r>
+              <w:rPr>
+                <w:szCs w:val="24"/>
+              </w:rPr>
+              <w:t>130 Wörter pro Minute):</w:t>
             </w:r>
             <w:r>
               <w:rPr>
@@ -1967,7 +2143,6 @@
   <w:style w:type="character" w:default="1" w:styleId="Absatz-Standardschriftart">
     <w:name w:val="Default Paragraph Font"/>
     <w:uiPriority w:val="1"/>
-    <w:semiHidden/>
     <w:unhideWhenUsed/>
   </w:style>
   <w:style w:type="table" w:default="1" w:styleId="NormaleTabelle">
